--- a/mike-paper-reviews-500/split-reviews-docx/Review_179.docx
+++ b/mike-paper-reviews-500/split-reviews-docx/Review_179.docx
@@ -7,7 +7,7 @@
         <w:pStyle w:val="Heading1"/>
       </w:pPr>
       <w:r>
-        <w:t>Review 179: [Short] UNLEASHING THE POWER OF PRE-TRAINED LANGUAGE MODELS FOR OFFLINE REINFORCEMENT LEARNING</w:t>
+        <w:t>Review 178: [Short] CAPSFUSION: Rethinking Image-Text Data at Scale</w:t>
       </w:r>
     </w:p>
     <w:p>
@@ -15,7 +15,7 @@
         <w:rPr>
           <w:b/>
         </w:rPr>
-        <w:t>Paper: https://arxiv.org/abs/2310.20587v5</w:t>
+        <w:t>Paper: https://arxiv.org/abs/2310.20550v3</w:t>
       </w:r>
     </w:p>
     <w:p/>
@@ -24,27 +24,8 @@
         <w:pStyle w:val="Normal"/>
       </w:pPr>
       <w:r>
-        <w:t>https://huggingface.co/papers/2310.20587</w:t>
-      </w:r>
-    </w:p>
-    <w:p>
-      <w:pPr>
-        <w:pStyle w:val="Normal"/>
-      </w:pPr>
-      <w:r/>
-    </w:p>
-    <w:p>
-      <w:pPr>
-        <w:pStyle w:val="Normal"/>
-      </w:pPr>
-      <w:r/>
-    </w:p>
-    <w:p>
-      <w:pPr>
-        <w:pStyle w:val="Normal"/>
-      </w:pPr>
-      <w:r>
-        <w:t>המאמר הזה משך את עיני כי אני מאוד אוהב שילובים של מודלי שפה (וגם מודלי דיפוזיה) למשימות מהעולם של למידה עם חיזוקים (Reinforcement Learning). המאמר הזה עשה את זה בצורה מאוד אלגנטית כל כך אחרי שרפרפתי בו 5 דקות לא הבנתי חשבתי שזה די בלתי אפשרי. אבל אחרי הקצת צללתי לעומק הבנתי שכדאי לתת לזה צ'אנס ולסקור אותו במדורנו.</w:t>
+        <w:t>https://huggingface.co/papers/2310.19019</w:t>
+        <w:br/>
       </w:r>
     </w:p>
     <w:p>
@@ -58,16 +39,42 @@
         <w:pStyle w:val="Normal"/>
       </w:pPr>
       <w:r>
-        <w:t>אז מה המאמר עשה בעצם? בגדול הם לקחו מודל שפה וטייבו (finetuned) אותו לבצע למשימות של RL. כלומר בהינתן של פעולות ומצבים קודמים המטרה של המודל היא לחזות את הפעולה הבאה. במקרה הזה מדובר באופליין RL כלומר המטרה של המודל היא לחקות כמה שיותר טוב את הפעולות המוצלחות מהדאטהסט (בהינתן הפעולות והמצבים הקודמים). במשימות שנדונו במאמר הפעולות מתוארות בצורה מילולית.</w:t>
+        <w:t xml:space="preserve">הרבה דובר לאחרונה על איך ניתן לשפר מודלים מולטימודליים (אלו שיודעים לעבוד עם כמה סוגים של דאטה, נגיד שפה ותמונות). רוב מודלים אלו אומנו על שדאטהסטים גדולים מהאינטרנט המכילים תמונות והכותרת שלהם. המודל הראשון המפורסם שאימן מודל כזה היה כמובן CLIP. </w:t>
       </w:r>
     </w:p>
     <w:p>
       <w:pPr>
         <w:pStyle w:val="Normal"/>
       </w:pPr>
+      <w:r/>
+    </w:p>
+    <w:p>
+      <w:pPr>
+        <w:pStyle w:val="Normal"/>
+      </w:pPr>
       <w:r>
-        <w:t>כבר מריחים את מודלי השפה מתקרבים? אוקיי, קודם המחברים לקחו מודל שפה מאומן (GPT2) וטייבו אותו על הדאטהסט הנקרא WiKiText. בשלב השני מוסיפים למודל שפה כמה שכבות של MLP ומאמנים אותו על הדאטה של המשימה (נגיד משחק אטארי) ובנוסף מכיילים מודל שפה עם LoRA (זוכרים מה זה?). תוך כדי התהליך הזה מוסיפים איבר רגולריזציה המכיל לוס על הדאטה של WikiText כנראה כדי לגרום למודל לא לשכוח את המיומנויות הקודמות שלו. וזה וזה מקבלים מודל ל-RL כלומר decision transformer עם ביצועים טובים.</w:t>
+        <w:t xml:space="preserve">מכיוון שמודלים אלו מאומנים עם כמות עצומה (עשרות מיליונים של תמונות או יותר) של דאטה בדיקה של איכות הדאטה אינה אפשרית. אז איך ניתן לשפר את איכות ההתאמה בין התמונה לכותרת שלה ללא שימוש בבודקים אנושיים. ניחשתם נכון – ניתן להשתמש ב-ChatGPT. </w:t>
       </w:r>
+    </w:p>
+    <w:p>
+      <w:pPr>
+        <w:pStyle w:val="Normal"/>
+      </w:pPr>
+      <w:r/>
+    </w:p>
+    <w:p>
+      <w:pPr>
+        <w:pStyle w:val="Normal"/>
+      </w:pPr>
+      <w:r>
+        <w:t>איך עושים זאת? לוקחים מודל שמאומן לתת כותרות לתמונות ויוצרים כותרת לתמונה איתו. לאחר מכן לוקחים את הכותרת המקורית ומבקשים מ- ChatGPT למזג אותן יחד לכותרת אחת עם איזה פרומפט מהונדס היטב. ד״א הפרומפט מכיל הוראה המונעת מ-ChatGPT מיזוג של שתי הכותרות. באמצעות פעולה פשוטה שכזו איכות הכותרת ויישורה לתמונה משתפרת מאוד. בסוף לוקחים את הדאטה עם הכותרות החדשות ומכיילים על זה מודל מולטימודאלי. לפי התוצאות במאמר עובד לא רע.</w:t>
+      </w:r>
+    </w:p>
+    <w:p>
+      <w:pPr>
+        <w:pStyle w:val="Normal"/>
+      </w:pPr>
+      <w:r/>
     </w:p>
     <w:sectPr>
       <w:pgSz w:w="12240" w:h="15840"/>
